--- a/SGE/Ud3/Actividades3Unidad3.docx
+++ b/SGE/Ud3/Actividades3Unidad3.docx
@@ -1,6 +1,6 @@
 
 <file path=word/document.xml><?xml version="1.0" encoding="utf-8"?>
-<w:document xmlns:wpc="http://schemas.microsoft.com/office/word/2010/wordprocessingCanvas" xmlns:cx="http://schemas.microsoft.com/office/drawing/2014/chartex" xmlns:cx1="http://schemas.microsoft.com/office/drawing/2015/9/8/chartex" xmlns:cx2="http://schemas.microsoft.com/office/drawing/2015/10/21/chartex" xmlns:cx3="http://schemas.microsoft.com/office/drawing/2016/5/9/chartex" xmlns:cx4="http://schemas.microsoft.com/office/drawing/2016/5/10/chartex" xmlns:cx5="http://schemas.microsoft.com/office/drawing/2016/5/11/chartex" xmlns:cx6="http://schemas.microsoft.com/office/drawing/2016/5/12/chartex" xmlns:cx7="http://schemas.microsoft.com/office/drawing/2016/5/13/chartex" xmlns:cx8="http://schemas.microsoft.com/office/drawing/2016/5/14/chartex" xmlns:mc="http://schemas.openxmlformats.org/markup-compatibility/2006" xmlns:aink="http://schemas.microsoft.com/office/drawing/2016/ink" xmlns:am3d="http://schemas.microsoft.com/office/drawing/2017/model3d" xmlns:o="urn:schemas-microsoft-com:office:office" xmlns:oel="http://schemas.microsoft.com/office/2019/extlst" xmlns:r="http://schemas.openxmlformats.org/officeDocument/2006/relationships" xmlns:m="http://schemas.openxmlformats.org/officeDocument/2006/math" xmlns:v="urn:schemas-microsoft-com:vml" xmlns:wp14="http://schemas.microsoft.com/office/word/2010/wordprocessingDrawing" xmlns:wp="http://schemas.openxmlformats.org/drawingml/2006/wordprocessingDrawing" xmlns:w10="urn:schemas-microsoft-com:office:word" xmlns:w="http://schemas.openxmlformats.org/wordprocessingml/2006/main" xmlns:w14="http://schemas.microsoft.com/office/word/2010/wordml" xmlns:w15="http://schemas.microsoft.com/office/word/2012/wordml" xmlns:w16cex="http://schemas.microsoft.com/office/word/2018/wordml/cex" xmlns:w16cid="http://schemas.microsoft.com/office/word/2016/wordml/cid" xmlns:w16="http://schemas.microsoft.com/office/word/2018/wordml" xmlns:w16sdtdh="http://schemas.microsoft.com/office/word/2020/wordml/sdtdatahash" xmlns:w16se="http://schemas.microsoft.com/office/word/2015/wordml/symex" xmlns:wpg="http://schemas.microsoft.com/office/word/2010/wordprocessingGroup" xmlns:wpi="http://schemas.microsoft.com/office/word/2010/wordprocessingInk" xmlns:wne="http://schemas.microsoft.com/office/word/2006/wordml" xmlns:wps="http://schemas.microsoft.com/office/word/2010/wordprocessingShape" mc:Ignorable="w14 w15 w16se w16cid w16 w16cex w16sdtdh wp14">
+<w:document xmlns:wpc="http://schemas.microsoft.com/office/word/2010/wordprocessingCanvas" xmlns:cx="http://schemas.microsoft.com/office/drawing/2014/chartex" xmlns:cx1="http://schemas.microsoft.com/office/drawing/2015/9/8/chartex" xmlns:cx2="http://schemas.microsoft.com/office/drawing/2015/10/21/chartex" xmlns:cx3="http://schemas.microsoft.com/office/drawing/2016/5/9/chartex" xmlns:cx4="http://schemas.microsoft.com/office/drawing/2016/5/10/chartex" xmlns:cx5="http://schemas.microsoft.com/office/drawing/2016/5/11/chartex" xmlns:cx6="http://schemas.microsoft.com/office/drawing/2016/5/12/chartex" xmlns:cx7="http://schemas.microsoft.com/office/drawing/2016/5/13/chartex" xmlns:cx8="http://schemas.microsoft.com/office/drawing/2016/5/14/chartex" xmlns:mc="http://schemas.openxmlformats.org/markup-compatibility/2006" xmlns:aink="http://schemas.microsoft.com/office/drawing/2016/ink" xmlns:am3d="http://schemas.microsoft.com/office/drawing/2017/model3d" xmlns:o="urn:schemas-microsoft-com:office:office" xmlns:oel="http://schemas.microsoft.com/office/2019/extlst" xmlns:r="http://schemas.openxmlformats.org/officeDocument/2006/relationships" xmlns:m="http://schemas.openxmlformats.org/officeDocument/2006/math" xmlns:v="urn:schemas-microsoft-com:vml" xmlns:wp14="http://schemas.microsoft.com/office/word/2010/wordprocessingDrawing" xmlns:wp="http://schemas.openxmlformats.org/drawingml/2006/wordprocessingDrawing" xmlns:w10="urn:schemas-microsoft-com:office:word" xmlns:w="http://schemas.openxmlformats.org/wordprocessingml/2006/main" xmlns:w14="http://schemas.microsoft.com/office/word/2010/wordml" xmlns:w15="http://schemas.microsoft.com/office/word/2012/wordml" xmlns:w16cex="http://schemas.microsoft.com/office/word/2018/wordml/cex" xmlns:w16cid="http://schemas.microsoft.com/office/word/2016/wordml/cid" xmlns:w16="http://schemas.microsoft.com/office/word/2018/wordml" xmlns:w16du="http://schemas.microsoft.com/office/word/2023/wordml/word16du" xmlns:w16sdtdh="http://schemas.microsoft.com/office/word/2020/wordml/sdtdatahash" xmlns:w16se="http://schemas.microsoft.com/office/word/2015/wordml/symex" xmlns:wpg="http://schemas.microsoft.com/office/word/2010/wordprocessingGroup" xmlns:wpi="http://schemas.microsoft.com/office/word/2010/wordprocessingInk" xmlns:wne="http://schemas.microsoft.com/office/word/2006/wordml" xmlns:wps="http://schemas.microsoft.com/office/word/2010/wordprocessingShape" mc:Ignorable="w14 w15 w16se w16cid w16 w16cex w16sdtdh w16du wp14">
   <w:body>
     <w:p>
       <w:pPr>
@@ -17,6 +17,51 @@
     </w:p>
     <w:p>
       <w:pPr>
+        <w:jc w:val="both"/>
+      </w:pPr>
+      <w:r>
+        <w:rPr>
+          <w:noProof/>
+        </w:rPr>
+        <w:drawing>
+          <wp:inline distT="0" distB="0" distL="0" distR="0" wp14:anchorId="7EA114FD" wp14:editId="286D7EB6">
+            <wp:extent cx="5400040" cy="549275"/>
+            <wp:effectExtent l="0" t="0" r="0" b="3175"/>
+            <wp:docPr id="196868843" name="Imagen 1"/>
+            <wp:cNvGraphicFramePr>
+              <a:graphicFrameLocks xmlns:a="http://schemas.openxmlformats.org/drawingml/2006/main" noChangeAspect="1"/>
+            </wp:cNvGraphicFramePr>
+            <a:graphic xmlns:a="http://schemas.openxmlformats.org/drawingml/2006/main">
+              <a:graphicData uri="http://schemas.openxmlformats.org/drawingml/2006/picture">
+                <pic:pic xmlns:pic="http://schemas.openxmlformats.org/drawingml/2006/picture">
+                  <pic:nvPicPr>
+                    <pic:cNvPr id="196868843" name=""/>
+                    <pic:cNvPicPr/>
+                  </pic:nvPicPr>
+                  <pic:blipFill>
+                    <a:blip r:embed="rId8"/>
+                    <a:stretch>
+                      <a:fillRect/>
+                    </a:stretch>
+                  </pic:blipFill>
+                  <pic:spPr>
+                    <a:xfrm>
+                      <a:off x="0" y="0"/>
+                      <a:ext cx="5400040" cy="549275"/>
+                    </a:xfrm>
+                    <a:prstGeom prst="rect">
+                      <a:avLst/>
+                    </a:prstGeom>
+                  </pic:spPr>
+                </pic:pic>
+              </a:graphicData>
+            </a:graphic>
+          </wp:inline>
+        </w:drawing>
+      </w:r>
+    </w:p>
+    <w:p>
+      <w:pPr>
         <w:pStyle w:val="Prrafodelista"/>
         <w:numPr>
           <w:ilvl w:val="0"/>
@@ -39,6 +84,51 @@
     </w:p>
     <w:p>
       <w:pPr>
+        <w:jc w:val="both"/>
+      </w:pPr>
+      <w:r>
+        <w:rPr>
+          <w:noProof/>
+        </w:rPr>
+        <w:drawing>
+          <wp:inline distT="0" distB="0" distL="0" distR="0" wp14:anchorId="126552B9" wp14:editId="68E24666">
+            <wp:extent cx="4010025" cy="2092248"/>
+            <wp:effectExtent l="0" t="0" r="0" b="3810"/>
+            <wp:docPr id="1521869928" name="Imagen 1" descr="Interfaz de usuario gráfica, Aplicación&#10;&#10;Descripción generada automáticamente"/>
+            <wp:cNvGraphicFramePr>
+              <a:graphicFrameLocks xmlns:a="http://schemas.openxmlformats.org/drawingml/2006/main" noChangeAspect="1"/>
+            </wp:cNvGraphicFramePr>
+            <a:graphic xmlns:a="http://schemas.openxmlformats.org/drawingml/2006/main">
+              <a:graphicData uri="http://schemas.openxmlformats.org/drawingml/2006/picture">
+                <pic:pic xmlns:pic="http://schemas.openxmlformats.org/drawingml/2006/picture">
+                  <pic:nvPicPr>
+                    <pic:cNvPr id="1521869928" name="Imagen 1" descr="Interfaz de usuario gráfica, Aplicación&#10;&#10;Descripción generada automáticamente"/>
+                    <pic:cNvPicPr/>
+                  </pic:nvPicPr>
+                  <pic:blipFill>
+                    <a:blip r:embed="rId9"/>
+                    <a:stretch>
+                      <a:fillRect/>
+                    </a:stretch>
+                  </pic:blipFill>
+                  <pic:spPr>
+                    <a:xfrm>
+                      <a:off x="0" y="0"/>
+                      <a:ext cx="4015153" cy="2094924"/>
+                    </a:xfrm>
+                    <a:prstGeom prst="rect">
+                      <a:avLst/>
+                    </a:prstGeom>
+                  </pic:spPr>
+                </pic:pic>
+              </a:graphicData>
+            </a:graphic>
+          </wp:inline>
+        </w:drawing>
+      </w:r>
+    </w:p>
+    <w:p>
+      <w:pPr>
         <w:pStyle w:val="Prrafodelista"/>
         <w:jc w:val="both"/>
       </w:pPr>
@@ -56,10 +146,63 @@
         <w:jc w:val="both"/>
       </w:pPr>
       <w:r>
-        <w:t xml:space="preserve">Preparación Odoo, asignado </w:t>
+        <w:t xml:space="preserve">Preparación </w:t>
+      </w:r>
+      <w:proofErr w:type="spellStart"/>
+      <w:r>
+        <w:t>Odoo</w:t>
+      </w:r>
+      <w:proofErr w:type="spellEnd"/>
+      <w:r>
+        <w:t xml:space="preserve">, asignado </w:t>
       </w:r>
       <w:r>
         <w:t>Belén López, para dentro de 1 mes, con ingreso esperado de 1000 € y probabilidad del 90%. Define una actividad de tipo llamada.</w:t>
+      </w:r>
+    </w:p>
+    <w:p>
+      <w:pPr>
+        <w:jc w:val="both"/>
+      </w:pPr>
+      <w:r>
+        <w:rPr>
+          <w:noProof/>
+        </w:rPr>
+        <w:drawing>
+          <wp:inline distT="0" distB="0" distL="0" distR="0" wp14:anchorId="035BD57E" wp14:editId="02D67809">
+            <wp:extent cx="3895725" cy="2072009"/>
+            <wp:effectExtent l="0" t="0" r="0" b="4445"/>
+            <wp:docPr id="1171323150" name="Imagen 1" descr="Interfaz de usuario gráfica, Aplicación&#10;&#10;Descripción generada automáticamente"/>
+            <wp:cNvGraphicFramePr>
+              <a:graphicFrameLocks xmlns:a="http://schemas.openxmlformats.org/drawingml/2006/main" noChangeAspect="1"/>
+            </wp:cNvGraphicFramePr>
+            <a:graphic xmlns:a="http://schemas.openxmlformats.org/drawingml/2006/main">
+              <a:graphicData uri="http://schemas.openxmlformats.org/drawingml/2006/picture">
+                <pic:pic xmlns:pic="http://schemas.openxmlformats.org/drawingml/2006/picture">
+                  <pic:nvPicPr>
+                    <pic:cNvPr id="1171323150" name="Imagen 1" descr="Interfaz de usuario gráfica, Aplicación&#10;&#10;Descripción generada automáticamente"/>
+                    <pic:cNvPicPr/>
+                  </pic:nvPicPr>
+                  <pic:blipFill>
+                    <a:blip r:embed="rId10"/>
+                    <a:stretch>
+                      <a:fillRect/>
+                    </a:stretch>
+                  </pic:blipFill>
+                  <pic:spPr>
+                    <a:xfrm>
+                      <a:off x="0" y="0"/>
+                      <a:ext cx="3900574" cy="2074588"/>
+                    </a:xfrm>
+                    <a:prstGeom prst="rect">
+                      <a:avLst/>
+                    </a:prstGeom>
+                  </pic:spPr>
+                </pic:pic>
+              </a:graphicData>
+            </a:graphic>
+          </wp:inline>
+        </w:drawing>
       </w:r>
     </w:p>
     <w:p>
@@ -72,10 +215,64 @@
         <w:jc w:val="both"/>
       </w:pPr>
       <w:r>
-        <w:t xml:space="preserve">Capacitación Odoo, asignado </w:t>
+        <w:t xml:space="preserve">Capacitación </w:t>
+      </w:r>
+      <w:proofErr w:type="spellStart"/>
+      <w:r>
+        <w:t>Odoo</w:t>
+      </w:r>
+      <w:proofErr w:type="spellEnd"/>
+      <w:r>
+        <w:t xml:space="preserve">, asignado </w:t>
       </w:r>
       <w:r>
         <w:t xml:space="preserve">a Emilio Delgado, para dentro de 2 meses, con ingreso esperado de 2000€ y probabilidad del 81,39%. Define una actividad de tipo correo electrónico. </w:t>
+      </w:r>
+    </w:p>
+    <w:p>
+      <w:pPr>
+        <w:jc w:val="both"/>
+      </w:pPr>
+      <w:r>
+        <w:rPr>
+          <w:noProof/>
+        </w:rPr>
+        <w:lastRenderedPageBreak/>
+        <w:drawing>
+          <wp:inline distT="0" distB="0" distL="0" distR="0" wp14:anchorId="63AF32BF" wp14:editId="3D2D34DB">
+            <wp:extent cx="3618865" cy="1936672"/>
+            <wp:effectExtent l="0" t="0" r="635" b="6985"/>
+            <wp:docPr id="1122966551" name="Imagen 1" descr="Interfaz de usuario gráfica, Aplicación&#10;&#10;Descripción generada automáticamente"/>
+            <wp:cNvGraphicFramePr>
+              <a:graphicFrameLocks xmlns:a="http://schemas.openxmlformats.org/drawingml/2006/main" noChangeAspect="1"/>
+            </wp:cNvGraphicFramePr>
+            <a:graphic xmlns:a="http://schemas.openxmlformats.org/drawingml/2006/main">
+              <a:graphicData uri="http://schemas.openxmlformats.org/drawingml/2006/picture">
+                <pic:pic xmlns:pic="http://schemas.openxmlformats.org/drawingml/2006/picture">
+                  <pic:nvPicPr>
+                    <pic:cNvPr id="1122966551" name="Imagen 1" descr="Interfaz de usuario gráfica, Aplicación&#10;&#10;Descripción generada automáticamente"/>
+                    <pic:cNvPicPr/>
+                  </pic:nvPicPr>
+                  <pic:blipFill>
+                    <a:blip r:embed="rId11"/>
+                    <a:stretch>
+                      <a:fillRect/>
+                    </a:stretch>
+                  </pic:blipFill>
+                  <pic:spPr>
+                    <a:xfrm>
+                      <a:off x="0" y="0"/>
+                      <a:ext cx="3622224" cy="1938470"/>
+                    </a:xfrm>
+                    <a:prstGeom prst="rect">
+                      <a:avLst/>
+                    </a:prstGeom>
+                  </pic:spPr>
+                </pic:pic>
+              </a:graphicData>
+            </a:graphic>
+          </wp:inline>
+        </w:drawing>
       </w:r>
     </w:p>
     <w:p>
@@ -88,7 +285,15 @@
         <w:jc w:val="both"/>
       </w:pPr>
       <w:r>
-        <w:t>Implementación Odoo, asignado al Administrador de la base de da</w:t>
+        <w:t xml:space="preserve">Implementación </w:t>
+      </w:r>
+      <w:proofErr w:type="spellStart"/>
+      <w:r>
+        <w:t>Odoo</w:t>
+      </w:r>
+      <w:proofErr w:type="spellEnd"/>
+      <w:r>
+        <w:t>, asignado al Administrador de la base de da</w:t>
       </w:r>
       <w:r>
         <w:t xml:space="preserve">tos, para dentro de 3 meses, con ingreso esperado de 3000€ y probabilidad del 42,86%. Define una actividad de tipo correo electrónico. </w:t>
@@ -96,11 +301,102 @@
     </w:p>
     <w:p>
       <w:pPr>
+        <w:jc w:val="both"/>
+      </w:pPr>
+      <w:r>
+        <w:rPr>
+          <w:noProof/>
+        </w:rPr>
+        <w:drawing>
+          <wp:inline distT="0" distB="0" distL="0" distR="0" wp14:anchorId="20EC32F1" wp14:editId="037C4E73">
+            <wp:extent cx="3725797" cy="1950085"/>
+            <wp:effectExtent l="0" t="0" r="8255" b="0"/>
+            <wp:docPr id="1700665442" name="Imagen 1" descr="Interfaz de usuario gráfica, Sitio web&#10;&#10;Descripción generada automáticamente"/>
+            <wp:cNvGraphicFramePr>
+              <a:graphicFrameLocks xmlns:a="http://schemas.openxmlformats.org/drawingml/2006/main" noChangeAspect="1"/>
+            </wp:cNvGraphicFramePr>
+            <a:graphic xmlns:a="http://schemas.openxmlformats.org/drawingml/2006/main">
+              <a:graphicData uri="http://schemas.openxmlformats.org/drawingml/2006/picture">
+                <pic:pic xmlns:pic="http://schemas.openxmlformats.org/drawingml/2006/picture">
+                  <pic:nvPicPr>
+                    <pic:cNvPr id="1700665442" name="Imagen 1" descr="Interfaz de usuario gráfica, Sitio web&#10;&#10;Descripción generada automáticamente"/>
+                    <pic:cNvPicPr/>
+                  </pic:nvPicPr>
+                  <pic:blipFill>
+                    <a:blip r:embed="rId12"/>
+                    <a:stretch>
+                      <a:fillRect/>
+                    </a:stretch>
+                  </pic:blipFill>
+                  <pic:spPr>
+                    <a:xfrm>
+                      <a:off x="0" y="0"/>
+                      <a:ext cx="3734326" cy="1954549"/>
+                    </a:xfrm>
+                    <a:prstGeom prst="rect">
+                      <a:avLst/>
+                    </a:prstGeom>
+                  </pic:spPr>
+                </pic:pic>
+              </a:graphicData>
+            </a:graphic>
+          </wp:inline>
+        </w:drawing>
+      </w:r>
+    </w:p>
+    <w:p>
+      <w:pPr>
         <w:pStyle w:val="Prrafodelista"/>
         <w:jc w:val="both"/>
       </w:pPr>
       <w:r>
         <w:t>Las tres oportunidades, en inicio, pertenecerán a la categoría Nuevo, Finalmente, la primera oportunidad pasará a Ganado.</w:t>
+      </w:r>
+    </w:p>
+    <w:p>
+      <w:pPr>
+        <w:pStyle w:val="Prrafodelista"/>
+        <w:jc w:val="both"/>
+      </w:pPr>
+      <w:r>
+        <w:rPr>
+          <w:noProof/>
+        </w:rPr>
+        <w:drawing>
+          <wp:inline distT="0" distB="0" distL="0" distR="0" wp14:anchorId="4C48FA05" wp14:editId="51A43EE1">
+            <wp:extent cx="3238500" cy="1533666"/>
+            <wp:effectExtent l="0" t="0" r="0" b="9525"/>
+            <wp:docPr id="408954629" name="Imagen 1" descr="Interfaz de usuario gráfica, Aplicación&#10;&#10;Descripción generada automáticamente"/>
+            <wp:cNvGraphicFramePr>
+              <a:graphicFrameLocks xmlns:a="http://schemas.openxmlformats.org/drawingml/2006/main" noChangeAspect="1"/>
+            </wp:cNvGraphicFramePr>
+            <a:graphic xmlns:a="http://schemas.openxmlformats.org/drawingml/2006/main">
+              <a:graphicData uri="http://schemas.openxmlformats.org/drawingml/2006/picture">
+                <pic:pic xmlns:pic="http://schemas.openxmlformats.org/drawingml/2006/picture">
+                  <pic:nvPicPr>
+                    <pic:cNvPr id="408954629" name="Imagen 1" descr="Interfaz de usuario gráfica, Aplicación&#10;&#10;Descripción generada automáticamente"/>
+                    <pic:cNvPicPr/>
+                  </pic:nvPicPr>
+                  <pic:blipFill>
+                    <a:blip r:embed="rId13"/>
+                    <a:stretch>
+                      <a:fillRect/>
+                    </a:stretch>
+                  </pic:blipFill>
+                  <pic:spPr>
+                    <a:xfrm>
+                      <a:off x="0" y="0"/>
+                      <a:ext cx="3241769" cy="1535214"/>
+                    </a:xfrm>
+                    <a:prstGeom prst="rect">
+                      <a:avLst/>
+                    </a:prstGeom>
+                  </pic:spPr>
+                </pic:pic>
+              </a:graphicData>
+            </a:graphic>
+          </wp:inline>
+        </w:drawing>
       </w:r>
     </w:p>
     <w:p>
@@ -118,6 +414,31 @@
     </w:p>
     <w:p>
       <w:pPr>
+        <w:jc w:val="both"/>
+      </w:pPr>
+    </w:p>
+    <w:p>
+      <w:pPr>
+        <w:jc w:val="both"/>
+      </w:pPr>
+    </w:p>
+    <w:p>
+      <w:pPr>
+        <w:jc w:val="both"/>
+      </w:pPr>
+    </w:p>
+    <w:p>
+      <w:pPr>
+        <w:jc w:val="both"/>
+      </w:pPr>
+    </w:p>
+    <w:p>
+      <w:pPr>
+        <w:jc w:val="both"/>
+      </w:pPr>
+    </w:p>
+    <w:p>
+      <w:pPr>
         <w:pStyle w:val="Prrafodelista"/>
         <w:numPr>
           <w:ilvl w:val="0"/>
@@ -126,7 +447,61 @@
         <w:jc w:val="both"/>
       </w:pPr>
       <w:r>
-        <w:t xml:space="preserve">En el apartado productos, crea dentro de la categoría Saleables, las categorías Hardware, Software y Servicios. Dentro de categoría Software, crea las categorías Sistemas y Aplicaciones. </w:t>
+        <w:lastRenderedPageBreak/>
+        <w:t xml:space="preserve">En el apartado productos, crea dentro de la categoría </w:t>
+      </w:r>
+      <w:proofErr w:type="spellStart"/>
+      <w:r>
+        <w:t>Saleables</w:t>
+      </w:r>
+      <w:proofErr w:type="spellEnd"/>
+      <w:r>
+        <w:t xml:space="preserve">, las categorías Hardware, Software y Servicios. Dentro de categoría Software, crea las categorías Sistemas y Aplicaciones. </w:t>
+      </w:r>
+    </w:p>
+    <w:p>
+      <w:pPr>
+        <w:jc w:val="both"/>
+      </w:pPr>
+      <w:r>
+        <w:rPr>
+          <w:noProof/>
+        </w:rPr>
+        <w:drawing>
+          <wp:inline distT="0" distB="0" distL="0" distR="0" wp14:anchorId="50FA9DC8" wp14:editId="5B7AC996">
+            <wp:extent cx="3771900" cy="1948490"/>
+            <wp:effectExtent l="0" t="0" r="0" b="0"/>
+            <wp:docPr id="461734493" name="Imagen 1" descr="Interfaz de usuario gráfica, Aplicación&#10;&#10;Descripción generada automáticamente"/>
+            <wp:cNvGraphicFramePr>
+              <a:graphicFrameLocks xmlns:a="http://schemas.openxmlformats.org/drawingml/2006/main" noChangeAspect="1"/>
+            </wp:cNvGraphicFramePr>
+            <a:graphic xmlns:a="http://schemas.openxmlformats.org/drawingml/2006/main">
+              <a:graphicData uri="http://schemas.openxmlformats.org/drawingml/2006/picture">
+                <pic:pic xmlns:pic="http://schemas.openxmlformats.org/drawingml/2006/picture">
+                  <pic:nvPicPr>
+                    <pic:cNvPr id="461734493" name="Imagen 1" descr="Interfaz de usuario gráfica, Aplicación&#10;&#10;Descripción generada automáticamente"/>
+                    <pic:cNvPicPr/>
+                  </pic:nvPicPr>
+                  <pic:blipFill>
+                    <a:blip r:embed="rId14"/>
+                    <a:stretch>
+                      <a:fillRect/>
+                    </a:stretch>
+                  </pic:blipFill>
+                  <pic:spPr>
+                    <a:xfrm>
+                      <a:off x="0" y="0"/>
+                      <a:ext cx="3781672" cy="1953538"/>
+                    </a:xfrm>
+                    <a:prstGeom prst="rect">
+                      <a:avLst/>
+                    </a:prstGeom>
+                  </pic:spPr>
+                </pic:pic>
+              </a:graphicData>
+            </a:graphic>
+          </wp:inline>
+        </w:drawing>
       </w:r>
     </w:p>
     <w:p>
@@ -147,6 +522,52 @@
         <w:jc w:val="both"/>
       </w:pPr>
       <w:r>
+        <w:rPr>
+          <w:noProof/>
+        </w:rPr>
+        <w:drawing>
+          <wp:inline distT="0" distB="0" distL="0" distR="0" wp14:anchorId="42AFE485" wp14:editId="1B3D724E">
+            <wp:extent cx="4257675" cy="1224132"/>
+            <wp:effectExtent l="0" t="0" r="0" b="0"/>
+            <wp:docPr id="1030918330" name="Imagen 1" descr="Interfaz de usuario gráfica, Aplicación, Teams&#10;&#10;Descripción generada automáticamente"/>
+            <wp:cNvGraphicFramePr>
+              <a:graphicFrameLocks xmlns:a="http://schemas.openxmlformats.org/drawingml/2006/main" noChangeAspect="1"/>
+            </wp:cNvGraphicFramePr>
+            <a:graphic xmlns:a="http://schemas.openxmlformats.org/drawingml/2006/main">
+              <a:graphicData uri="http://schemas.openxmlformats.org/drawingml/2006/picture">
+                <pic:pic xmlns:pic="http://schemas.openxmlformats.org/drawingml/2006/picture">
+                  <pic:nvPicPr>
+                    <pic:cNvPr id="1030918330" name="Imagen 1" descr="Interfaz de usuario gráfica, Aplicación, Teams&#10;&#10;Descripción generada automáticamente"/>
+                    <pic:cNvPicPr/>
+                  </pic:nvPicPr>
+                  <pic:blipFill>
+                    <a:blip r:embed="rId15"/>
+                    <a:stretch>
+                      <a:fillRect/>
+                    </a:stretch>
+                  </pic:blipFill>
+                  <pic:spPr>
+                    <a:xfrm>
+                      <a:off x="0" y="0"/>
+                      <a:ext cx="4271078" cy="1227986"/>
+                    </a:xfrm>
+                    <a:prstGeom prst="rect">
+                      <a:avLst/>
+                    </a:prstGeom>
+                  </pic:spPr>
+                </pic:pic>
+              </a:graphicData>
+            </a:graphic>
+          </wp:inline>
+        </w:drawing>
+      </w:r>
+    </w:p>
+    <w:p>
+      <w:pPr>
+        <w:pStyle w:val="Prrafodelista"/>
+        <w:jc w:val="both"/>
+      </w:pPr>
+      <w:r>
         <w:t>Se sabe que Tartessos tiene un presupuesto de 6000 €. Da de alta el nuevo cliente, la oportunidad y establece las próximas acciones para ganar esta oportunidad.</w:t>
       </w:r>
     </w:p>
@@ -164,7 +585,72 @@
         <w:pStyle w:val="Prrafodelista"/>
         <w:jc w:val="both"/>
       </w:pPr>
-      <w:r>
+    </w:p>
+    <w:p>
+      <w:pPr>
+        <w:pStyle w:val="Prrafodelista"/>
+        <w:jc w:val="both"/>
+      </w:pPr>
+      <w:r>
+        <w:rPr>
+          <w:noProof/>
+        </w:rPr>
+        <w:drawing>
+          <wp:inline distT="0" distB="0" distL="0" distR="0" wp14:anchorId="64337F76" wp14:editId="2FEF5CA5">
+            <wp:extent cx="4222969" cy="2221230"/>
+            <wp:effectExtent l="0" t="0" r="6350" b="7620"/>
+            <wp:docPr id="1054012632" name="Imagen 1" descr="Interfaz de usuario gráfica, Texto, Correo electrónico&#10;&#10;Descripción generada automáticamente"/>
+            <wp:cNvGraphicFramePr>
+              <a:graphicFrameLocks xmlns:a="http://schemas.openxmlformats.org/drawingml/2006/main" noChangeAspect="1"/>
+            </wp:cNvGraphicFramePr>
+            <a:graphic xmlns:a="http://schemas.openxmlformats.org/drawingml/2006/main">
+              <a:graphicData uri="http://schemas.openxmlformats.org/drawingml/2006/picture">
+                <pic:pic xmlns:pic="http://schemas.openxmlformats.org/drawingml/2006/picture">
+                  <pic:nvPicPr>
+                    <pic:cNvPr id="1054012632" name="Imagen 1" descr="Interfaz de usuario gráfica, Texto, Correo electrónico&#10;&#10;Descripción generada automáticamente"/>
+                    <pic:cNvPicPr/>
+                  </pic:nvPicPr>
+                  <pic:blipFill>
+                    <a:blip r:embed="rId16"/>
+                    <a:stretch>
+                      <a:fillRect/>
+                    </a:stretch>
+                  </pic:blipFill>
+                  <pic:spPr>
+                    <a:xfrm>
+                      <a:off x="0" y="0"/>
+                      <a:ext cx="4229956" cy="2224905"/>
+                    </a:xfrm>
+                    <a:prstGeom prst="rect">
+                      <a:avLst/>
+                    </a:prstGeom>
+                  </pic:spPr>
+                </pic:pic>
+              </a:graphicData>
+            </a:graphic>
+          </wp:inline>
+        </w:drawing>
+      </w:r>
+    </w:p>
+    <w:p>
+      <w:pPr>
+        <w:pStyle w:val="Prrafodelista"/>
+        <w:jc w:val="both"/>
+      </w:pPr>
+    </w:p>
+    <w:p>
+      <w:pPr>
+        <w:pStyle w:val="Prrafodelista"/>
+        <w:jc w:val="both"/>
+      </w:pPr>
+    </w:p>
+    <w:p>
+      <w:pPr>
+        <w:pStyle w:val="Prrafodelista"/>
+        <w:jc w:val="both"/>
+      </w:pPr>
+      <w:r>
+        <w:lastRenderedPageBreak/>
         <w:t xml:space="preserve">Registra dos llamadas en fechas distintas, envíale después una propuesta adecuada al Sr. López y planifica para dentro de una semana una reunión para cerrar el trato. </w:t>
       </w:r>
     </w:p>
@@ -246,6 +732,93 @@
       </w:pPr>
       <w:r>
         <w:t xml:space="preserve">Todos los lunes a las 9:30 en la sala de juntas, durante las próximas 12 semanas. </w:t>
+      </w:r>
+    </w:p>
+    <w:p>
+      <w:pPr>
+        <w:pStyle w:val="Prrafodelista"/>
+        <w:ind w:left="1080"/>
+        <w:jc w:val="both"/>
+      </w:pPr>
+      <w:r>
+        <w:rPr>
+          <w:noProof/>
+        </w:rPr>
+        <w:drawing>
+          <wp:inline distT="0" distB="0" distL="0" distR="0" wp14:anchorId="5C7F3A26" wp14:editId="17E6ACA2">
+            <wp:extent cx="4743450" cy="2003583"/>
+            <wp:effectExtent l="0" t="0" r="0" b="0"/>
+            <wp:docPr id="808024767" name="Imagen 1" descr="Una captura de pantalla de una computadora&#10;&#10;Descripción generada automáticamente"/>
+            <wp:cNvGraphicFramePr>
+              <a:graphicFrameLocks xmlns:a="http://schemas.openxmlformats.org/drawingml/2006/main" noChangeAspect="1"/>
+            </wp:cNvGraphicFramePr>
+            <a:graphic xmlns:a="http://schemas.openxmlformats.org/drawingml/2006/main">
+              <a:graphicData uri="http://schemas.openxmlformats.org/drawingml/2006/picture">
+                <pic:pic xmlns:pic="http://schemas.openxmlformats.org/drawingml/2006/picture">
+                  <pic:nvPicPr>
+                    <pic:cNvPr id="808024767" name="Imagen 1" descr="Una captura de pantalla de una computadora&#10;&#10;Descripción generada automáticamente"/>
+                    <pic:cNvPicPr/>
+                  </pic:nvPicPr>
+                  <pic:blipFill>
+                    <a:blip r:embed="rId17"/>
+                    <a:stretch>
+                      <a:fillRect/>
+                    </a:stretch>
+                  </pic:blipFill>
+                  <pic:spPr>
+                    <a:xfrm>
+                      <a:off x="0" y="0"/>
+                      <a:ext cx="4753058" cy="2007641"/>
+                    </a:xfrm>
+                    <a:prstGeom prst="rect">
+                      <a:avLst/>
+                    </a:prstGeom>
+                  </pic:spPr>
+                </pic:pic>
+              </a:graphicData>
+            </a:graphic>
+          </wp:inline>
+        </w:drawing>
+      </w:r>
+      <w:r>
+        <w:rPr>
+          <w:noProof/>
+        </w:rPr>
+        <w:drawing>
+          <wp:inline distT="0" distB="0" distL="0" distR="0" wp14:anchorId="45A613E9" wp14:editId="1DA39E9F">
+            <wp:extent cx="3832645" cy="2409825"/>
+            <wp:effectExtent l="0" t="0" r="0" b="0"/>
+            <wp:docPr id="702541555" name="Imagen 1" descr="Interfaz de usuario gráfica, Texto, Aplicación, Correo electrónico&#10;&#10;Descripción generada automáticamente"/>
+            <wp:cNvGraphicFramePr>
+              <a:graphicFrameLocks xmlns:a="http://schemas.openxmlformats.org/drawingml/2006/main" noChangeAspect="1"/>
+            </wp:cNvGraphicFramePr>
+            <a:graphic xmlns:a="http://schemas.openxmlformats.org/drawingml/2006/main">
+              <a:graphicData uri="http://schemas.openxmlformats.org/drawingml/2006/picture">
+                <pic:pic xmlns:pic="http://schemas.openxmlformats.org/drawingml/2006/picture">
+                  <pic:nvPicPr>
+                    <pic:cNvPr id="702541555" name="Imagen 1" descr="Interfaz de usuario gráfica, Texto, Aplicación, Correo electrónico&#10;&#10;Descripción generada automáticamente"/>
+                    <pic:cNvPicPr/>
+                  </pic:nvPicPr>
+                  <pic:blipFill>
+                    <a:blip r:embed="rId18"/>
+                    <a:stretch>
+                      <a:fillRect/>
+                    </a:stretch>
+                  </pic:blipFill>
+                  <pic:spPr>
+                    <a:xfrm>
+                      <a:off x="0" y="0"/>
+                      <a:ext cx="3835860" cy="2411847"/>
+                    </a:xfrm>
+                    <a:prstGeom prst="rect">
+                      <a:avLst/>
+                    </a:prstGeom>
+                  </pic:spPr>
+                </pic:pic>
+              </a:graphicData>
+            </a:graphic>
+          </wp:inline>
+        </w:drawing>
       </w:r>
     </w:p>
     <w:sectPr>
@@ -259,7 +832,7 @@
 </file>
 
 <file path=word/numbering.xml><?xml version="1.0" encoding="utf-8"?>
-<w:numbering xmlns:wpc="http://schemas.microsoft.com/office/word/2010/wordprocessingCanvas" xmlns:cx="http://schemas.microsoft.com/office/drawing/2014/chartex" xmlns:cx1="http://schemas.microsoft.com/office/drawing/2015/9/8/chartex" xmlns:cx2="http://schemas.microsoft.com/office/drawing/2015/10/21/chartex" xmlns:cx3="http://schemas.microsoft.com/office/drawing/2016/5/9/chartex" xmlns:cx4="http://schemas.microsoft.com/office/drawing/2016/5/10/chartex" xmlns:cx5="http://schemas.microsoft.com/office/drawing/2016/5/11/chartex" xmlns:cx6="http://schemas.microsoft.com/office/drawing/2016/5/12/chartex" xmlns:cx7="http://schemas.microsoft.com/office/drawing/2016/5/13/chartex" xmlns:cx8="http://schemas.microsoft.com/office/drawing/2016/5/14/chartex" xmlns:mc="http://schemas.openxmlformats.org/markup-compatibility/2006" xmlns:aink="http://schemas.microsoft.com/office/drawing/2016/ink" xmlns:am3d="http://schemas.microsoft.com/office/drawing/2017/model3d" xmlns:o="urn:schemas-microsoft-com:office:office" xmlns:oel="http://schemas.microsoft.com/office/2019/extlst" xmlns:r="http://schemas.openxmlformats.org/officeDocument/2006/relationships" xmlns:m="http://schemas.openxmlformats.org/officeDocument/2006/math" xmlns:v="urn:schemas-microsoft-com:vml" xmlns:wp14="http://schemas.microsoft.com/office/word/2010/wordprocessingDrawing" xmlns:wp="http://schemas.openxmlformats.org/drawingml/2006/wordprocessingDrawing" xmlns:w10="urn:schemas-microsoft-com:office:word" xmlns:w="http://schemas.openxmlformats.org/wordprocessingml/2006/main" xmlns:w14="http://schemas.microsoft.com/office/word/2010/wordml" xmlns:w15="http://schemas.microsoft.com/office/word/2012/wordml" xmlns:w16cex="http://schemas.microsoft.com/office/word/2018/wordml/cex" xmlns:w16cid="http://schemas.microsoft.com/office/word/2016/wordml/cid" xmlns:w16="http://schemas.microsoft.com/office/word/2018/wordml" xmlns:w16sdtdh="http://schemas.microsoft.com/office/word/2020/wordml/sdtdatahash" xmlns:w16se="http://schemas.microsoft.com/office/word/2015/wordml/symex" xmlns:wpg="http://schemas.microsoft.com/office/word/2010/wordprocessingGroup" xmlns:wpi="http://schemas.microsoft.com/office/word/2010/wordprocessingInk" xmlns:wne="http://schemas.microsoft.com/office/word/2006/wordml" xmlns:wps="http://schemas.microsoft.com/office/word/2010/wordprocessingShape" mc:Ignorable="w14 w15 w16se w16cid w16 w16cex w16sdtdh wp14">
+<w:numbering xmlns:wpc="http://schemas.microsoft.com/office/word/2010/wordprocessingCanvas" xmlns:cx="http://schemas.microsoft.com/office/drawing/2014/chartex" xmlns:cx1="http://schemas.microsoft.com/office/drawing/2015/9/8/chartex" xmlns:cx2="http://schemas.microsoft.com/office/drawing/2015/10/21/chartex" xmlns:cx3="http://schemas.microsoft.com/office/drawing/2016/5/9/chartex" xmlns:cx4="http://schemas.microsoft.com/office/drawing/2016/5/10/chartex" xmlns:cx5="http://schemas.microsoft.com/office/drawing/2016/5/11/chartex" xmlns:cx6="http://schemas.microsoft.com/office/drawing/2016/5/12/chartex" xmlns:cx7="http://schemas.microsoft.com/office/drawing/2016/5/13/chartex" xmlns:cx8="http://schemas.microsoft.com/office/drawing/2016/5/14/chartex" xmlns:mc="http://schemas.openxmlformats.org/markup-compatibility/2006" xmlns:aink="http://schemas.microsoft.com/office/drawing/2016/ink" xmlns:am3d="http://schemas.microsoft.com/office/drawing/2017/model3d" xmlns:o="urn:schemas-microsoft-com:office:office" xmlns:oel="http://schemas.microsoft.com/office/2019/extlst" xmlns:r="http://schemas.openxmlformats.org/officeDocument/2006/relationships" xmlns:m="http://schemas.openxmlformats.org/officeDocument/2006/math" xmlns:v="urn:schemas-microsoft-com:vml" xmlns:wp14="http://schemas.microsoft.com/office/word/2010/wordprocessingDrawing" xmlns:wp="http://schemas.openxmlformats.org/drawingml/2006/wordprocessingDrawing" xmlns:w10="urn:schemas-microsoft-com:office:word" xmlns:w="http://schemas.openxmlformats.org/wordprocessingml/2006/main" xmlns:w14="http://schemas.microsoft.com/office/word/2010/wordml" xmlns:w15="http://schemas.microsoft.com/office/word/2012/wordml" xmlns:w16cex="http://schemas.microsoft.com/office/word/2018/wordml/cex" xmlns:w16cid="http://schemas.microsoft.com/office/word/2016/wordml/cid" xmlns:w16="http://schemas.microsoft.com/office/word/2018/wordml" xmlns:w16du="http://schemas.microsoft.com/office/word/2023/wordml/word16du" xmlns:w16sdtdh="http://schemas.microsoft.com/office/word/2020/wordml/sdtdatahash" xmlns:w16se="http://schemas.microsoft.com/office/word/2015/wordml/symex" xmlns:wpg="http://schemas.microsoft.com/office/word/2010/wordprocessingGroup" xmlns:wpi="http://schemas.microsoft.com/office/word/2010/wordprocessingInk" xmlns:wne="http://schemas.microsoft.com/office/word/2006/wordml" xmlns:wps="http://schemas.microsoft.com/office/word/2010/wordprocessingShape" mc:Ignorable="w14 w15 w16se w16cid w16 w16cex w16sdtdh w16du wp14">
   <w:abstractNum w:abstractNumId="0" w15:restartNumberingAfterBreak="0">
     <w:nsid w:val="14EC4FB9"/>
     <w:multiLevelType w:val="hybridMultilevel"/>
@@ -448,7 +1021,7 @@
 </file>
 
 <file path=word/styles.xml><?xml version="1.0" encoding="utf-8"?>
-<w:styles xmlns:mc="http://schemas.openxmlformats.org/markup-compatibility/2006" xmlns:r="http://schemas.openxmlformats.org/officeDocument/2006/relationships" xmlns:w="http://schemas.openxmlformats.org/wordprocessingml/2006/main" xmlns:w14="http://schemas.microsoft.com/office/word/2010/wordml" xmlns:w15="http://schemas.microsoft.com/office/word/2012/wordml" xmlns:w16cex="http://schemas.microsoft.com/office/word/2018/wordml/cex" xmlns:w16cid="http://schemas.microsoft.com/office/word/2016/wordml/cid" xmlns:w16="http://schemas.microsoft.com/office/word/2018/wordml" xmlns:w16sdtdh="http://schemas.microsoft.com/office/word/2020/wordml/sdtdatahash" xmlns:w16se="http://schemas.microsoft.com/office/word/2015/wordml/symex" mc:Ignorable="w14 w15 w16se w16cid w16 w16cex w16sdtdh">
+<w:styles xmlns:mc="http://schemas.openxmlformats.org/markup-compatibility/2006" xmlns:r="http://schemas.openxmlformats.org/officeDocument/2006/relationships" xmlns:w="http://schemas.openxmlformats.org/wordprocessingml/2006/main" xmlns:w14="http://schemas.microsoft.com/office/word/2010/wordml" xmlns:w15="http://schemas.microsoft.com/office/word/2012/wordml" xmlns:w16cex="http://schemas.microsoft.com/office/word/2018/wordml/cex" xmlns:w16cid="http://schemas.microsoft.com/office/word/2016/wordml/cid" xmlns:w16="http://schemas.microsoft.com/office/word/2018/wordml" xmlns:w16du="http://schemas.microsoft.com/office/word/2023/wordml/word16du" xmlns:w16sdtdh="http://schemas.microsoft.com/office/word/2020/wordml/sdtdatahash" xmlns:w16se="http://schemas.microsoft.com/office/word/2015/wordml/symex" mc:Ignorable="w14 w15 w16se w16cid w16 w16cex w16sdtdh w16du">
   <w:docDefaults>
     <w:rPrDefault>
       <w:rPr>
@@ -1185,6 +1758,15 @@
 </file>
 
 <file path=customXml/item1.xml><?xml version="1.0" encoding="utf-8"?>
+<?mso-contentType ?>
+<FormTemplates xmlns="http://schemas.microsoft.com/sharepoint/v3/contenttype/forms">
+  <Display>DocumentLibraryForm</Display>
+  <Edit>DocumentLibraryForm</Edit>
+  <New>DocumentLibraryForm</New>
+</FormTemplates>
+</file>
+
+<file path=customXml/item2.xml><?xml version="1.0" encoding="utf-8"?>
 <ct:contentTypeSchema xmlns:ct="http://schemas.microsoft.com/office/2006/metadata/contentType" xmlns:ma="http://schemas.microsoft.com/office/2006/metadata/properties/metaAttributes" ct:_="" ma:_="" ma:contentTypeName="Documento" ma:contentTypeID="0x010100E32C418C78937B49BB7B7DB65B1FCDBD" ma:contentTypeVersion="5" ma:contentTypeDescription="Crear nuevo documento." ma:contentTypeScope="" ma:versionID="b2daf38f4defa8b61f2620d7caea3604">
   <xsd:schema xmlns:xsd="http://www.w3.org/2001/XMLSchema" xmlns:xs="http://www.w3.org/2001/XMLSchema" xmlns:p="http://schemas.microsoft.com/office/2006/metadata/properties" xmlns:ns2="a6d3f22f-33c9-416f-82ab-3708079da66c" targetNamespace="http://schemas.microsoft.com/office/2006/metadata/properties" ma:root="true" ma:fieldsID="52a3da50504a4a2ed96ca8900d1ea867" ns2:_="">
     <xsd:import namespace="a6d3f22f-33c9-416f-82ab-3708079da66c"/>
@@ -1334,15 +1916,6 @@
 </ct:contentTypeSchema>
 </file>
 
-<file path=customXml/item2.xml><?xml version="1.0" encoding="utf-8"?>
-<?mso-contentType ?>
-<FormTemplates xmlns="http://schemas.microsoft.com/sharepoint/v3/contenttype/forms">
-  <Display>DocumentLibraryForm</Display>
-  <Edit>DocumentLibraryForm</Edit>
-  <New>DocumentLibraryForm</New>
-</FormTemplates>
-</file>
-
 <file path=customXml/item3.xml><?xml version="1.0" encoding="utf-8"?>
 <p:properties xmlns:p="http://schemas.microsoft.com/office/2006/metadata/properties" xmlns:xsi="http://www.w3.org/2001/XMLSchema-instance" xmlns:pc="http://schemas.microsoft.com/office/infopath/2007/PartnerControls">
   <documentManagement>
@@ -1352,13 +1925,37 @@
 </file>
 
 <file path=customXml/itemProps1.xml><?xml version="1.0" encoding="utf-8"?>
-<ds:datastoreItem xmlns:ds="http://schemas.openxmlformats.org/officeDocument/2006/customXml" ds:itemID="{DAF1E7FE-085F-4677-BB31-FF3799970FCD}"/>
+<ds:datastoreItem xmlns:ds="http://schemas.openxmlformats.org/officeDocument/2006/customXml" ds:itemID="{29F3F650-98CF-4EC7-9083-95B934F832C1}">
+  <ds:schemaRefs>
+    <ds:schemaRef ds:uri="http://schemas.microsoft.com/sharepoint/v3/contenttype/forms"/>
+  </ds:schemaRefs>
+</ds:datastoreItem>
 </file>
 
 <file path=customXml/itemProps2.xml><?xml version="1.0" encoding="utf-8"?>
-<ds:datastoreItem xmlns:ds="http://schemas.openxmlformats.org/officeDocument/2006/customXml" ds:itemID="{29F3F650-98CF-4EC7-9083-95B934F832C1}"/>
+<ds:datastoreItem xmlns:ds="http://schemas.openxmlformats.org/officeDocument/2006/customXml" ds:itemID="{DAF1E7FE-085F-4677-BB31-FF3799970FCD}">
+  <ds:schemaRefs>
+    <ds:schemaRef ds:uri="http://schemas.microsoft.com/office/2006/metadata/contentType"/>
+    <ds:schemaRef ds:uri="http://schemas.microsoft.com/office/2006/metadata/properties/metaAttributes"/>
+    <ds:schemaRef ds:uri="http://www.w3.org/2001/XMLSchema"/>
+    <ds:schemaRef ds:uri="http://schemas.microsoft.com/office/2006/metadata/properties"/>
+    <ds:schemaRef ds:uri="a6d3f22f-33c9-416f-82ab-3708079da66c"/>
+    <ds:schemaRef ds:uri="http://schemas.microsoft.com/office/2006/documentManagement/types"/>
+    <ds:schemaRef ds:uri="http://schemas.microsoft.com/office/infopath/2007/PartnerControls"/>
+    <ds:schemaRef ds:uri="http://schemas.openxmlformats.org/package/2006/metadata/core-properties"/>
+    <ds:schemaRef ds:uri="http://purl.org/dc/elements/1.1/"/>
+    <ds:schemaRef ds:uri="http://purl.org/dc/terms/"/>
+    <ds:schemaRef ds:uri="http://schemas.microsoft.com/internal/obd"/>
+  </ds:schemaRefs>
+</ds:datastoreItem>
 </file>
 
 <file path=customXml/itemProps3.xml><?xml version="1.0" encoding="utf-8"?>
-<ds:datastoreItem xmlns:ds="http://schemas.openxmlformats.org/officeDocument/2006/customXml" ds:itemID="{C049C472-0BA5-4CFE-8A27-497769E2AC41}"/>
+<ds:datastoreItem xmlns:ds="http://schemas.openxmlformats.org/officeDocument/2006/customXml" ds:itemID="{C049C472-0BA5-4CFE-8A27-497769E2AC41}">
+  <ds:schemaRefs>
+    <ds:schemaRef ds:uri="http://schemas.microsoft.com/office/2006/metadata/properties"/>
+    <ds:schemaRef ds:uri="http://schemas.microsoft.com/office/infopath/2007/PartnerControls"/>
+    <ds:schemaRef ds:uri="a6d3f22f-33c9-416f-82ab-3708079da66c"/>
+  </ds:schemaRefs>
+</ds:datastoreItem>
 </file>